--- a/section 2/2.35 Адаптивность сайта/Адаптивность сайта.docx
+++ b/section 2/2.35 Адаптивность сайта/Адаптивность сайта.docx
@@ -27,6 +27,53 @@
     <w:p>
       <w:pPr>
         <w:rPr>
+          <w:b/>
+          <w:bCs/>
+          <w:sz w:val="28"/>
+          <w:szCs w:val="28"/>
+          <w:lang w:val="ru-RU"/>
+        </w:rPr>
+      </w:pPr>
+      <w:r>
+        <w:rPr>
+          <w:b/>
+          <w:bCs/>
+          <w:sz w:val="28"/>
+          <w:szCs w:val="28"/>
+          <w:lang w:val="ru-RU"/>
+        </w:rPr>
+        <w:t>Адаптивность bootstrap</w:t>
+      </w:r>
+    </w:p>
+    <w:p>
+      <w:pPr>
+        <w:rPr>
+          <w:sz w:val="28"/>
+          <w:szCs w:val="28"/>
+          <w:lang w:val="ru-RU"/>
+        </w:rPr>
+      </w:pPr>
+      <w:r>
+        <w:rPr>
+          <w:sz w:val="28"/>
+          <w:szCs w:val="28"/>
+          <w:lang w:val="ru-RU"/>
+        </w:rPr>
+        <w:tab/>
+      </w:r>
+      <w:r>
+        <w:rPr>
+          <w:sz w:val="28"/>
+          <w:szCs w:val="28"/>
+          <w:lang w:val="ru-RU"/>
+        </w:rPr>
+        <w:tab/>
+        <w:t>https://getbootstrap.com/docs/4.3/layout/grid/</w:t>
+      </w:r>
+    </w:p>
+    <w:p>
+      <w:pPr>
+        <w:rPr>
           <w:sz w:val="32"/>
           <w:szCs w:val="32"/>
           <w:lang w:val="ru-RU"/>
@@ -46,6 +93,7 @@
         <w:rPr>
           <w:sz w:val="28"/>
           <w:szCs w:val="28"/>
+          <w:lang w:val="ru-RU"/>
         </w:rPr>
       </w:pPr>
       <w:r>
@@ -61,7 +109,52 @@
           <w:sz w:val="28"/>
           <w:szCs w:val="28"/>
         </w:rPr>
-        <w:t>Mobile-first, desktop-first</w:t>
+        <w:t>Mobile</w:t>
+      </w:r>
+      <w:r>
+        <w:rPr>
+          <w:sz w:val="28"/>
+          <w:szCs w:val="28"/>
+          <w:lang w:val="ru-RU"/>
+        </w:rPr>
+        <w:t>-</w:t>
+      </w:r>
+      <w:r>
+        <w:rPr>
+          <w:sz w:val="28"/>
+          <w:szCs w:val="28"/>
+        </w:rPr>
+        <w:t>first</w:t>
+      </w:r>
+      <w:r>
+        <w:rPr>
+          <w:sz w:val="28"/>
+          <w:szCs w:val="28"/>
+          <w:lang w:val="ru-RU"/>
+        </w:rPr>
+        <w:t xml:space="preserve">, </w:t>
+      </w:r>
+      <w:r>
+        <w:rPr>
+          <w:sz w:val="28"/>
+          <w:szCs w:val="28"/>
+        </w:rPr>
+        <w:t>desktop</w:t>
+      </w:r>
+      <w:r>
+        <w:rPr>
+          <w:sz w:val="28"/>
+          <w:szCs w:val="28"/>
+          <w:lang w:val="ru-RU"/>
+        </w:rPr>
+        <w:t>-</w:t>
+      </w:r>
+      <w:r>
+        <w:rPr>
+          <w:sz w:val="28"/>
+          <w:szCs w:val="28"/>
+        </w:rPr>
+        <w:t>first</w:t>
       </w:r>
     </w:p>
     <w:p>
@@ -69,12 +162,14 @@
         <w:rPr>
           <w:sz w:val="32"/>
           <w:szCs w:val="32"/>
+          <w:lang w:val="ru-RU"/>
         </w:rPr>
       </w:pPr>
       <w:r>
         <w:rPr>
           <w:sz w:val="32"/>
           <w:szCs w:val="32"/>
+          <w:lang w:val="ru-RU"/>
         </w:rPr>
         <w:t xml:space="preserve">4 </w:t>
       </w:r>
@@ -90,6 +185,7 @@
         <w:rPr>
           <w:sz w:val="32"/>
           <w:szCs w:val="32"/>
+          <w:lang w:val="ru-RU"/>
         </w:rPr>
         <w:t xml:space="preserve"> </w:t>
       </w:r>
@@ -681,8 +777,39 @@
         <w:rPr>
           <w:sz w:val="24"/>
           <w:szCs w:val="24"/>
-        </w:rPr>
-        <w:t xml:space="preserve">@Media CSS3 </w:t>
+          <w:lang w:val="ru-RU"/>
+        </w:rPr>
+        <w:t>@</w:t>
+      </w:r>
+      <w:r>
+        <w:rPr>
+          <w:sz w:val="24"/>
+          <w:szCs w:val="24"/>
+        </w:rPr>
+        <w:t>Media</w:t>
+      </w:r>
+      <w:r>
+        <w:rPr>
+          <w:sz w:val="24"/>
+          <w:szCs w:val="24"/>
+          <w:lang w:val="ru-RU"/>
+        </w:rPr>
+        <w:t xml:space="preserve"> </w:t>
+      </w:r>
+      <w:r>
+        <w:rPr>
+          <w:sz w:val="24"/>
+          <w:szCs w:val="24"/>
+        </w:rPr>
+        <w:t>CSS</w:t>
+      </w:r>
+      <w:r>
+        <w:rPr>
+          <w:sz w:val="24"/>
+          <w:szCs w:val="24"/>
+          <w:lang w:val="ru-RU"/>
+        </w:rPr>
+        <w:t xml:space="preserve">3 </w:t>
       </w:r>
       <w:r>
         <w:rPr>
@@ -741,6 +868,7 @@
         <w:rPr>
           <w:sz w:val="24"/>
           <w:szCs w:val="24"/>
+          <w:lang w:val="ru-RU"/>
         </w:rPr>
       </w:pPr>
       <w:r>
@@ -757,16 +885,60 @@
         <w:rPr>
           <w:sz w:val="24"/>
           <w:szCs w:val="24"/>
-          <w:lang w:val="ru-RU"/>
-        </w:rPr>
-      </w:pPr>
-      <w:r>
-        <w:rPr>
-          <w:sz w:val="24"/>
-          <w:szCs w:val="24"/>
-          <w:lang w:val="ru-RU"/>
-        </w:rPr>
-        <w:t>Нужно использовать мета тег</w:t>
+        </w:rPr>
+      </w:pPr>
+      <w:r>
+        <w:rPr>
+          <w:sz w:val="24"/>
+          <w:szCs w:val="24"/>
+          <w:lang w:val="ru-RU"/>
+        </w:rPr>
+        <w:t>Нужно</w:t>
+      </w:r>
+      <w:r>
+        <w:rPr>
+          <w:sz w:val="24"/>
+          <w:szCs w:val="24"/>
+        </w:rPr>
+        <w:t xml:space="preserve"> </w:t>
+      </w:r>
+      <w:r>
+        <w:rPr>
+          <w:sz w:val="24"/>
+          <w:szCs w:val="24"/>
+          <w:lang w:val="ru-RU"/>
+        </w:rPr>
+        <w:t>использовать</w:t>
+      </w:r>
+      <w:r>
+        <w:rPr>
+          <w:sz w:val="24"/>
+          <w:szCs w:val="24"/>
+        </w:rPr>
+        <w:t xml:space="preserve"> </w:t>
+      </w:r>
+      <w:r>
+        <w:rPr>
+          <w:sz w:val="24"/>
+          <w:szCs w:val="24"/>
+          <w:lang w:val="ru-RU"/>
+        </w:rPr>
+        <w:t>мета</w:t>
+      </w:r>
+      <w:r>
+        <w:rPr>
+          <w:sz w:val="24"/>
+          <w:szCs w:val="24"/>
+        </w:rPr>
+        <w:t xml:space="preserve"> </w:t>
+      </w:r>
+      <w:r>
+        <w:rPr>
+          <w:sz w:val="24"/>
+          <w:szCs w:val="24"/>
+          <w:lang w:val="ru-RU"/>
+        </w:rPr>
+        <w:t>тег</w:t>
       </w:r>
     </w:p>
     <w:p>

--- a/section 2/2.35 Адаптивность сайта/Адаптивность сайта.docx
+++ b/section 2/2.35 Адаптивность сайта/Адаптивность сайта.docx
@@ -31,7 +31,6 @@
           <w:bCs/>
           <w:sz w:val="28"/>
           <w:szCs w:val="28"/>
-          <w:lang w:val="ru-RU"/>
         </w:rPr>
       </w:pPr>
       <w:r>
@@ -44,32 +43,193 @@
         </w:rPr>
         <w:t>Адаптивность bootstrap</w:t>
       </w:r>
-    </w:p>
-    <w:p>
-      <w:pPr>
-        <w:rPr>
+      <w:r>
+        <w:rPr>
+          <w:b/>
+          <w:bCs/>
           <w:sz w:val="28"/>
           <w:szCs w:val="28"/>
-          <w:lang w:val="ru-RU"/>
-        </w:rPr>
-      </w:pPr>
-      <w:r>
-        <w:rPr>
+        </w:rPr>
+        <w:t xml:space="preserve"> (</w:t>
+      </w:r>
+      <w:r>
+        <w:rPr>
+          <w:b/>
+          <w:bCs/>
           <w:sz w:val="28"/>
           <w:szCs w:val="28"/>
           <w:lang w:val="ru-RU"/>
         </w:rPr>
-        <w:tab/>
-      </w:r>
-      <w:r>
+        <w:t>автоматическая)</w:t>
+      </w:r>
+    </w:p>
+    <w:p>
+      <w:pPr>
         <w:rPr>
           <w:sz w:val="28"/>
           <w:szCs w:val="28"/>
           <w:lang w:val="ru-RU"/>
         </w:rPr>
+      </w:pPr>
+      <w:r>
+        <w:rPr>
+          <w:sz w:val="28"/>
+          <w:szCs w:val="28"/>
+          <w:lang w:val="ru-RU"/>
+        </w:rPr>
         <w:tab/>
-        <w:t>https://getbootstrap.com/docs/4.3/layout/grid/</w:t>
-      </w:r>
+      </w:r>
+      <w:r>
+        <w:rPr>
+          <w:sz w:val="28"/>
+          <w:szCs w:val="28"/>
+          <w:lang w:val="ru-RU"/>
+        </w:rPr>
+        <w:tab/>
+      </w:r>
+      <w:hyperlink r:id="rId6" w:history="1">
+        <w:r>
+          <w:rPr>
+            <w:rStyle w:val="Hyperlink"/>
+            <w:sz w:val="28"/>
+            <w:szCs w:val="28"/>
+            <w:lang w:val="ru-RU"/>
+          </w:rPr>
+          <w:t>https://getbootstrap.com/docs/4.3/layout/grid/</w:t>
+        </w:r>
+      </w:hyperlink>
+    </w:p>
+    <w:p>
+      <w:pPr>
+        <w:rPr>
+          <w:sz w:val="28"/>
+          <w:szCs w:val="28"/>
+          <w:lang w:val="ru-RU"/>
+        </w:rPr>
+      </w:pPr>
+      <w:r>
+        <w:rPr>
+          <w:noProof/>
+        </w:rPr>
+        <w:drawing>
+          <wp:inline distT="0" distB="0" distL="0" distR="0" wp14:anchorId="500E434C" wp14:editId="759A3C92">
+            <wp:extent cx="7223760" cy="3556000"/>
+            <wp:effectExtent l="0" t="0" r="0" b="6350"/>
+            <wp:docPr id="113057994" name="Picture 1"/>
+            <wp:cNvGraphicFramePr>
+              <a:graphicFrameLocks xmlns:a="http://schemas.openxmlformats.org/drawingml/2006/main" noChangeAspect="1"/>
+            </wp:cNvGraphicFramePr>
+            <a:graphic xmlns:a="http://schemas.openxmlformats.org/drawingml/2006/main">
+              <a:graphicData uri="http://schemas.openxmlformats.org/drawingml/2006/picture">
+                <pic:pic xmlns:pic="http://schemas.openxmlformats.org/drawingml/2006/picture">
+                  <pic:nvPicPr>
+                    <pic:cNvPr id="113057994" name=""/>
+                    <pic:cNvPicPr/>
+                  </pic:nvPicPr>
+                  <pic:blipFill>
+                    <a:blip r:embed="rId7"/>
+                    <a:stretch>
+                      <a:fillRect/>
+                    </a:stretch>
+                  </pic:blipFill>
+                  <pic:spPr>
+                    <a:xfrm>
+                      <a:off x="0" y="0"/>
+                      <a:ext cx="7223760" cy="3556000"/>
+                    </a:xfrm>
+                    <a:prstGeom prst="rect">
+                      <a:avLst/>
+                    </a:prstGeom>
+                  </pic:spPr>
+                </pic:pic>
+              </a:graphicData>
+            </a:graphic>
+          </wp:inline>
+        </w:drawing>
+      </w:r>
+    </w:p>
+    <w:p>
+      <w:pPr>
+        <w:rPr>
+          <w:sz w:val="28"/>
+          <w:szCs w:val="28"/>
+          <w:lang w:val="ru-RU"/>
+        </w:rPr>
+      </w:pPr>
+    </w:p>
+    <w:p>
+      <w:pPr>
+        <w:rPr>
+          <w:sz w:val="28"/>
+          <w:szCs w:val="28"/>
+          <w:lang w:val="ru-RU"/>
+        </w:rPr>
+      </w:pPr>
+      <w:r>
+        <w:rPr>
+          <w:sz w:val="28"/>
+          <w:szCs w:val="28"/>
+          <w:lang w:val="ru-RU"/>
+        </w:rPr>
+        <w:t>Пример использования для разных размеров описанных ваше</w:t>
+      </w:r>
+    </w:p>
+    <w:p>
+      <w:pPr>
+        <w:rPr>
+          <w:sz w:val="28"/>
+          <w:szCs w:val="28"/>
+          <w:lang w:val="ru-RU"/>
+        </w:rPr>
+      </w:pPr>
+      <w:r>
+        <w:rPr>
+          <w:noProof/>
+        </w:rPr>
+        <w:drawing>
+          <wp:inline distT="0" distB="0" distL="0" distR="0" wp14:anchorId="38F06725" wp14:editId="1837F645">
+            <wp:extent cx="7223760" cy="1619885"/>
+            <wp:effectExtent l="0" t="0" r="0" b="0"/>
+            <wp:docPr id="1909326154" name="Picture 1"/>
+            <wp:cNvGraphicFramePr>
+              <a:graphicFrameLocks xmlns:a="http://schemas.openxmlformats.org/drawingml/2006/main" noChangeAspect="1"/>
+            </wp:cNvGraphicFramePr>
+            <a:graphic xmlns:a="http://schemas.openxmlformats.org/drawingml/2006/main">
+              <a:graphicData uri="http://schemas.openxmlformats.org/drawingml/2006/picture">
+                <pic:pic xmlns:pic="http://schemas.openxmlformats.org/drawingml/2006/picture">
+                  <pic:nvPicPr>
+                    <pic:cNvPr id="1909326154" name=""/>
+                    <pic:cNvPicPr/>
+                  </pic:nvPicPr>
+                  <pic:blipFill>
+                    <a:blip r:embed="rId8"/>
+                    <a:stretch>
+                      <a:fillRect/>
+                    </a:stretch>
+                  </pic:blipFill>
+                  <pic:spPr>
+                    <a:xfrm>
+                      <a:off x="0" y="0"/>
+                      <a:ext cx="7223760" cy="1619885"/>
+                    </a:xfrm>
+                    <a:prstGeom prst="rect">
+                      <a:avLst/>
+                    </a:prstGeom>
+                  </pic:spPr>
+                </pic:pic>
+              </a:graphicData>
+            </a:graphic>
+          </wp:inline>
+        </w:drawing>
+      </w:r>
+    </w:p>
+    <w:p>
+      <w:pPr>
+        <w:rPr>
+          <w:sz w:val="28"/>
+          <w:szCs w:val="28"/>
+        </w:rPr>
+      </w:pPr>
     </w:p>
     <w:p>
       <w:pPr>
@@ -350,6 +510,7 @@
         <w:rPr>
           <w:noProof/>
         </w:rPr>
+        <w:lastRenderedPageBreak/>
         <w:drawing>
           <wp:inline distT="0" distB="0" distL="0" distR="0" wp14:anchorId="4AF1F0FE" wp14:editId="3EB70D73">
             <wp:extent cx="3067050" cy="1885950"/>
@@ -366,7 +527,7 @@
                     <pic:cNvPicPr/>
                   </pic:nvPicPr>
                   <pic:blipFill>
-                    <a:blip r:embed="rId6"/>
+                    <a:blip r:embed="rId9"/>
                     <a:stretch>
                       <a:fillRect/>
                     </a:stretch>
@@ -445,7 +606,7 @@
                     <pic:cNvPicPr/>
                   </pic:nvPicPr>
                   <pic:blipFill>
-                    <a:blip r:embed="rId7"/>
+                    <a:blip r:embed="rId10"/>
                     <a:stretch>
                       <a:fillRect/>
                     </a:stretch>
@@ -541,7 +702,7 @@
                     <pic:cNvPicPr/>
                   </pic:nvPicPr>
                   <pic:blipFill>
-                    <a:blip r:embed="rId8"/>
+                    <a:blip r:embed="rId11"/>
                     <a:stretch>
                       <a:fillRect/>
                     </a:stretch>
@@ -598,7 +759,6 @@
         <w:rPr>
           <w:noProof/>
         </w:rPr>
-        <w:lastRenderedPageBreak/>
         <w:drawing>
           <wp:inline distT="0" distB="0" distL="0" distR="0" wp14:anchorId="35480701" wp14:editId="274187E8">
             <wp:extent cx="2971800" cy="1790700"/>
@@ -615,7 +775,7 @@
                     <pic:cNvPicPr/>
                   </pic:nvPicPr>
                   <pic:blipFill>
-                    <a:blip r:embed="rId9"/>
+                    <a:blip r:embed="rId12"/>
                     <a:stretch>
                       <a:fillRect/>
                     </a:stretch>
@@ -718,6 +878,7 @@
         <w:rPr>
           <w:noProof/>
         </w:rPr>
+        <w:lastRenderedPageBreak/>
         <w:drawing>
           <wp:inline distT="0" distB="0" distL="0" distR="0" wp14:anchorId="474D2F29" wp14:editId="7717133B">
             <wp:extent cx="3133725" cy="1876425"/>
@@ -734,7 +895,7 @@
                     <pic:cNvPicPr/>
                   </pic:nvPicPr>
                   <pic:blipFill>
-                    <a:blip r:embed="rId10"/>
+                    <a:blip r:embed="rId13"/>
                     <a:stretch>
                       <a:fillRect/>
                     </a:stretch>
@@ -1113,7 +1274,6 @@
         <w:rPr>
           <w:noProof/>
         </w:rPr>
-        <w:lastRenderedPageBreak/>
         <w:drawing>
           <wp:inline distT="0" distB="0" distL="0" distR="0" wp14:anchorId="07DA923A" wp14:editId="72E487D0">
             <wp:extent cx="4366260" cy="3294653"/>
@@ -1130,7 +1290,7 @@
                     <pic:cNvPicPr/>
                   </pic:nvPicPr>
                   <pic:blipFill>
-                    <a:blip r:embed="rId11"/>
+                    <a:blip r:embed="rId14"/>
                     <a:stretch>
                       <a:fillRect/>
                     </a:stretch>
@@ -1697,6 +1857,29 @@
       <w:contextualSpacing/>
     </w:pPr>
   </w:style>
+  <w:style w:type="character" w:styleId="Hyperlink">
+    <w:name w:val="Hyperlink"/>
+    <w:basedOn w:val="DefaultParagraphFont"/>
+    <w:uiPriority w:val="99"/>
+    <w:unhideWhenUsed/>
+    <w:rsid w:val="004C2E20"/>
+    <w:rPr>
+      <w:color w:val="0563C1" w:themeColor="hyperlink"/>
+      <w:u w:val="single"/>
+    </w:rPr>
+  </w:style>
+  <w:style w:type="character" w:styleId="UnresolvedMention">
+    <w:name w:val="Unresolved Mention"/>
+    <w:basedOn w:val="DefaultParagraphFont"/>
+    <w:uiPriority w:val="99"/>
+    <w:semiHidden/>
+    <w:unhideWhenUsed/>
+    <w:rsid w:val="004C2E20"/>
+    <w:rPr>
+      <w:color w:val="605E5C"/>
+      <w:shd w:val="clear" w:color="auto" w:fill="E1DFDD"/>
+    </w:rPr>
+  </w:style>
 </w:styles>
 </file>
 
